--- a/java总结/Java小知识集锦.docx
+++ b/java总结/Java小知识集锦.docx
@@ -5,7 +5,6 @@
     <w:p>
       <w:pPr>
         <w:rPr>
-          <w:rFonts w:hint="eastAsia"/>
           <w:noProof/>
         </w:rPr>
       </w:pPr>
@@ -166,6 +165,128 @@
         <w:t>）</w:t>
       </w:r>
     </w:p>
+    <w:p/>
+    <w:p/>
+    <w:p/>
+    <w:p>
+      <w:r>
+        <w:t>Java</w:t>
+      </w:r>
+      <w:r>
+        <w:t>中在循环内抛出自定义异常</w:t>
+      </w:r>
+      <w:r>
+        <w:rPr>
+          <w:rFonts w:hint="eastAsia"/>
+        </w:rPr>
+        <w:t>，</w:t>
+      </w:r>
+      <w:r>
+        <w:t>线程会停掉</w:t>
+      </w:r>
+      <w:r>
+        <w:rPr>
+          <w:rFonts w:hint="eastAsia"/>
+        </w:rPr>
+        <w:t>，</w:t>
+      </w:r>
+      <w:r>
+        <w:t>但如果使用</w:t>
+      </w:r>
+      <w:r>
+        <w:t>try</w:t>
+      </w:r>
+      <w:r>
+        <w:rPr>
+          <w:rFonts w:hint="eastAsia"/>
+        </w:rPr>
+        <w:t>，</w:t>
+      </w:r>
+      <w:r>
+        <w:t>catch</w:t>
+      </w:r>
+      <w:r>
+        <w:t>对异常进行包裹</w:t>
+      </w:r>
+      <w:r>
+        <w:rPr>
+          <w:rFonts w:hint="eastAsia"/>
+        </w:rPr>
+        <w:t>，</w:t>
+      </w:r>
+      <w:r>
+        <w:t>则必须在</w:t>
+      </w:r>
+      <w:r>
+        <w:t>catch</w:t>
+      </w:r>
+      <w:r>
+        <w:t>中定义跳出循环的动作</w:t>
+      </w:r>
+      <w:r>
+        <w:rPr>
+          <w:rFonts w:hint="eastAsia"/>
+        </w:rPr>
+        <w:t>，</w:t>
+      </w:r>
+      <w:r>
+        <w:t>否则</w:t>
+      </w:r>
+      <w:r>
+        <w:t>catch</w:t>
+      </w:r>
+      <w:r>
+        <w:t>处理完异常之后会继续走循环</w:t>
+      </w:r>
+    </w:p>
+    <w:p>
+      <w:pPr>
+        <w:rPr>
+          <w:rFonts w:hint="eastAsia"/>
+        </w:rPr>
+      </w:pPr>
+      <w:r>
+        <w:rPr>
+          <w:noProof/>
+        </w:rPr>
+        <w:lastRenderedPageBreak/>
+        <w:drawing>
+          <wp:inline distT="0" distB="0" distL="0" distR="0" wp14:anchorId="5704CD3C" wp14:editId="31185A2D">
+            <wp:extent cx="5274310" cy="3192780"/>
+            <wp:effectExtent l="0" t="0" r="2540" b="7620"/>
+            <wp:docPr id="3" name="图片 3"/>
+            <wp:cNvGraphicFramePr>
+              <a:graphicFrameLocks xmlns:a="http://schemas.openxmlformats.org/drawingml/2006/main" noChangeAspect="1"/>
+            </wp:cNvGraphicFramePr>
+            <a:graphic xmlns:a="http://schemas.openxmlformats.org/drawingml/2006/main">
+              <a:graphicData uri="http://schemas.openxmlformats.org/drawingml/2006/picture">
+                <pic:pic xmlns:pic="http://schemas.openxmlformats.org/drawingml/2006/picture">
+                  <pic:nvPicPr>
+                    <pic:cNvPr id="1" name=""/>
+                    <pic:cNvPicPr/>
+                  </pic:nvPicPr>
+                  <pic:blipFill>
+                    <a:blip r:embed="rId7"/>
+                    <a:stretch>
+                      <a:fillRect/>
+                    </a:stretch>
+                  </pic:blipFill>
+                  <pic:spPr>
+                    <a:xfrm>
+                      <a:off x="0" y="0"/>
+                      <a:ext cx="5274310" cy="3192780"/>
+                    </a:xfrm>
+                    <a:prstGeom prst="rect">
+                      <a:avLst/>
+                    </a:prstGeom>
+                  </pic:spPr>
+                </pic:pic>
+              </a:graphicData>
+            </a:graphic>
+          </wp:inline>
+        </w:drawing>
+      </w:r>
+    </w:p>
     <w:p>
       <w:pPr>
         <w:rPr>
@@ -175,6 +296,7 @@
       <w:bookmarkStart w:id="0" w:name="_GoBack"/>
       <w:bookmarkEnd w:id="0"/>
     </w:p>
+    <w:p/>
     <w:sectPr>
       <w:pgSz w:w="11906" w:h="16838"/>
       <w:pgMar w:top="1440" w:right="1800" w:bottom="1440" w:left="1800" w:header="851" w:footer="992" w:gutter="0"/>

--- a/java总结/Java小知识集锦.docx
+++ b/java总结/Java小知识集锦.docx
@@ -239,12 +239,51 @@
         <w:t>处理完异常之后会继续走循环</w:t>
       </w:r>
     </w:p>
+    <w:p/>
+    <w:p/>
     <w:p>
       <w:pPr>
         <w:rPr>
           <w:rFonts w:hint="eastAsia"/>
         </w:rPr>
       </w:pPr>
+      <w:r>
+        <w:t>当实例变量无</w:t>
+      </w:r>
+      <w:r>
+        <w:t>static</w:t>
+      </w:r>
+      <w:r>
+        <w:t>修饰时</w:t>
+      </w:r>
+      <w:r>
+        <w:rPr>
+          <w:rFonts w:hint="eastAsia"/>
+        </w:rPr>
+        <w:t>，</w:t>
+      </w:r>
+      <w:r>
+        <w:t>如果每次调用均使用新</w:t>
+      </w:r>
+      <w:r>
+        <w:t>new</w:t>
+      </w:r>
+      <w:r>
+        <w:t>出的对象</w:t>
+      </w:r>
+      <w:r>
+        <w:rPr>
+          <w:rFonts w:hint="eastAsia"/>
+        </w:rPr>
+        <w:t>，</w:t>
+      </w:r>
+      <w:r>
+        <w:t>则不存在线程安全问题</w:t>
+      </w:r>
+      <w:bookmarkStart w:id="0" w:name="_GoBack"/>
+      <w:bookmarkEnd w:id="0"/>
+    </w:p>
+    <w:p>
       <w:r>
         <w:rPr>
           <w:noProof/>
@@ -287,15 +326,7 @@
         </w:drawing>
       </w:r>
     </w:p>
-    <w:p>
-      <w:pPr>
-        <w:rPr>
-          <w:rFonts w:hint="eastAsia"/>
-        </w:rPr>
-      </w:pPr>
-      <w:bookmarkStart w:id="0" w:name="_GoBack"/>
-      <w:bookmarkEnd w:id="0"/>
-    </w:p>
+    <w:p/>
     <w:p/>
     <w:sectPr>
       <w:pgSz w:w="11906" w:h="16838"/>
